--- a/README.docx
+++ b/README.docx
@@ -197,7 +197,235 @@
           <w14:ligatures w14:val="none"/>
         </w:rPr>
         <w:br/>
-        <w:t>Using OpenAI’s DALL·E 3 and RunwayML’s video generation model, this system takes a user prompt and generates 5 images and 5 corresponding videos.</w:t>
+        <w:t>Using OpenAI’s DALL·E 3 and RunwayML’s video generation model, this system takes a user prompt and generates 5 images and 5 corresponding videos</w:t>
+      </w:r>
+      <w:r>
+        <w:rPr>
+          <w:rFonts w:ascii="Times New Roman" w:eastAsia="Times New Roman" w:hAnsi="Times New Roman" w:cs="Times New Roman"/>
+          <w:kern w:val="0"/>
+          <w:sz w:val="24"/>
+          <w:szCs w:val="24"/>
+          <w:lang w:eastAsia="en-IN"/>
+          <w14:ligatures w14:val="none"/>
+        </w:rPr>
+        <w:t>.</w:t>
+      </w:r>
+      <w:r>
+        <w:rPr>
+          <w:rFonts w:ascii="Times New Roman" w:eastAsia="Times New Roman" w:hAnsi="Times New Roman" w:cs="Times New Roman"/>
+          <w:kern w:val="0"/>
+          <w:sz w:val="24"/>
+          <w:szCs w:val="24"/>
+          <w:lang w:eastAsia="en-IN"/>
+          <w14:ligatures w14:val="none"/>
+        </w:rPr>
+        <w:t xml:space="preserve"> </w:t>
+      </w:r>
+      <w:r>
+        <w:rPr>
+          <w:rFonts w:ascii="Times New Roman" w:eastAsia="Times New Roman" w:hAnsi="Times New Roman" w:cs="Times New Roman"/>
+          <w:kern w:val="0"/>
+          <w:sz w:val="24"/>
+          <w:szCs w:val="24"/>
+          <w:lang w:eastAsia="en-IN"/>
+          <w14:ligatures w14:val="none"/>
+        </w:rPr>
+        <w:t xml:space="preserve">The </w:t>
+      </w:r>
+      <w:r>
+        <w:rPr>
+          <w:rFonts w:ascii="Times New Roman" w:eastAsia="Times New Roman" w:hAnsi="Times New Roman" w:cs="Times New Roman"/>
+          <w:b/>
+          <w:bCs/>
+          <w:kern w:val="0"/>
+          <w:sz w:val="24"/>
+          <w:szCs w:val="24"/>
+          <w:lang w:eastAsia="en-IN"/>
+          <w14:ligatures w14:val="none"/>
+        </w:rPr>
+        <w:t>image_video_generation.py</w:t>
+      </w:r>
+      <w:r>
+        <w:rPr>
+          <w:rFonts w:ascii="Times New Roman" w:eastAsia="Times New Roman" w:hAnsi="Times New Roman" w:cs="Times New Roman"/>
+          <w:kern w:val="0"/>
+          <w:sz w:val="24"/>
+          <w:szCs w:val="24"/>
+          <w:lang w:eastAsia="en-IN"/>
+          <w14:ligatures w14:val="none"/>
+        </w:rPr>
+        <w:t xml:space="preserve"> code uses user text prompt to generate image by using </w:t>
+      </w:r>
+      <w:r>
+        <w:rPr>
+          <w:rFonts w:ascii="Times New Roman" w:eastAsia="Times New Roman" w:hAnsi="Times New Roman" w:cs="Times New Roman"/>
+          <w:kern w:val="0"/>
+          <w:sz w:val="24"/>
+          <w:szCs w:val="24"/>
+          <w:lang w:eastAsia="en-IN"/>
+          <w14:ligatures w14:val="none"/>
+        </w:rPr>
+        <w:t>DALL-E-3 image generator, once image is generated it gets downloaded in to generated_content/&lt;user_id&gt; directory as image_1.png so on. Later that image is converted into base64 format which along with text prompt together sent to RunwayML API to generates a 5 seconds video which is later downloaded into the same directory in the same file name as of the reference image (used as prompt earlier) say video_1.mp4 format</w:t>
+      </w:r>
+      <w:r>
+        <w:rPr>
+          <w:rFonts w:ascii="Times New Roman" w:eastAsia="Times New Roman" w:hAnsi="Times New Roman" w:cs="Times New Roman"/>
+          <w:kern w:val="0"/>
+          <w:sz w:val="24"/>
+          <w:szCs w:val="24"/>
+          <w:lang w:eastAsia="en-IN"/>
+          <w14:ligatures w14:val="none"/>
+        </w:rPr>
+        <w:t xml:space="preserve">. </w:t>
+      </w:r>
+      <w:r>
+        <w:rPr>
+          <w:rFonts w:ascii="Times New Roman" w:eastAsia="Times New Roman" w:hAnsi="Times New Roman" w:cs="Times New Roman"/>
+          <w:kern w:val="0"/>
+          <w:sz w:val="24"/>
+          <w:szCs w:val="24"/>
+          <w:lang w:eastAsia="en-IN"/>
+          <w14:ligatures w14:val="none"/>
+        </w:rPr>
+        <w:t>However, more images and videos can be generated but it will incur too much cost</w:t>
+      </w:r>
+      <w:r>
+        <w:rPr>
+          <w:rFonts w:ascii="Times New Roman" w:eastAsia="Times New Roman" w:hAnsi="Times New Roman" w:cs="Times New Roman"/>
+          <w:kern w:val="0"/>
+          <w:sz w:val="24"/>
+          <w:szCs w:val="24"/>
+          <w:lang w:eastAsia="en-IN"/>
+          <w14:ligatures w14:val="none"/>
+        </w:rPr>
+        <w:t>.</w:t>
+      </w:r>
+      <w:r>
+        <w:rPr>
+          <w:rFonts w:ascii="Times New Roman" w:eastAsia="Times New Roman" w:hAnsi="Times New Roman" w:cs="Times New Roman"/>
+          <w:kern w:val="0"/>
+          <w:sz w:val="24"/>
+          <w:szCs w:val="24"/>
+          <w:lang w:eastAsia="en-IN"/>
+          <w14:ligatures w14:val="none"/>
+        </w:rPr>
+        <w:t xml:space="preserve"> For example, in </w:t>
+      </w:r>
+      <w:r>
+        <w:rPr>
+          <w:rFonts w:ascii="Times New Roman" w:eastAsia="Times New Roman" w:hAnsi="Times New Roman" w:cs="Times New Roman"/>
+          <w:kern w:val="0"/>
+          <w:sz w:val="24"/>
+          <w:szCs w:val="24"/>
+          <w:lang w:eastAsia="en-IN"/>
+          <w14:ligatures w14:val="none"/>
+        </w:rPr>
+        <w:t xml:space="preserve">the </w:t>
+      </w:r>
+      <w:r>
+        <w:rPr>
+          <w:rFonts w:ascii="Times New Roman" w:eastAsia="Times New Roman" w:hAnsi="Times New Roman" w:cs="Times New Roman"/>
+          <w:b/>
+          <w:bCs/>
+          <w:kern w:val="0"/>
+          <w:sz w:val="24"/>
+          <w:szCs w:val="24"/>
+          <w:lang w:eastAsia="en-IN"/>
+          <w14:ligatures w14:val="none"/>
+        </w:rPr>
+        <w:t>image_video_generation.py</w:t>
+      </w:r>
+      <w:r>
+        <w:rPr>
+          <w:rFonts w:ascii="Times New Roman" w:eastAsia="Times New Roman" w:hAnsi="Times New Roman" w:cs="Times New Roman"/>
+          <w:kern w:val="0"/>
+          <w:sz w:val="24"/>
+          <w:szCs w:val="24"/>
+          <w:lang w:eastAsia="en-IN"/>
+          <w14:ligatures w14:val="none"/>
+        </w:rPr>
+        <w:t xml:space="preserve"> code search for the </w:t>
+      </w:r>
+      <w:r>
+        <w:rPr>
+          <w:rFonts w:ascii="Times New Roman" w:eastAsia="Times New Roman" w:hAnsi="Times New Roman" w:cs="Times New Roman"/>
+          <w:kern w:val="0"/>
+          <w:sz w:val="24"/>
+          <w:szCs w:val="24"/>
+          <w:lang w:eastAsia="en-IN"/>
+          <w14:ligatures w14:val="none"/>
+        </w:rPr>
+        <w:t xml:space="preserve">function </w:t>
+      </w:r>
+      <w:r>
+        <w:rPr>
+          <w:rFonts w:ascii="Times New Roman" w:eastAsia="Times New Roman" w:hAnsi="Times New Roman" w:cs="Times New Roman"/>
+          <w:b/>
+          <w:bCs/>
+          <w:kern w:val="0"/>
+          <w:sz w:val="24"/>
+          <w:szCs w:val="24"/>
+          <w:lang w:eastAsia="en-IN"/>
+          <w14:ligatures w14:val="none"/>
+        </w:rPr>
+        <w:t>generate_images_and_videos</w:t>
+      </w:r>
+      <w:r>
+        <w:rPr>
+          <w:rFonts w:ascii="Times New Roman" w:eastAsia="Times New Roman" w:hAnsi="Times New Roman" w:cs="Times New Roman"/>
+          <w:kern w:val="0"/>
+          <w:sz w:val="24"/>
+          <w:szCs w:val="24"/>
+          <w:lang w:eastAsia="en-IN"/>
+          <w14:ligatures w14:val="none"/>
+        </w:rPr>
+        <w:t xml:space="preserve">(user_id, prompt, </w:t>
+      </w:r>
+      <w:r>
+        <w:rPr>
+          <w:rFonts w:ascii="Times New Roman" w:eastAsia="Times New Roman" w:hAnsi="Times New Roman" w:cs="Times New Roman"/>
+          <w:b/>
+          <w:bCs/>
+          <w:kern w:val="0"/>
+          <w:sz w:val="24"/>
+          <w:szCs w:val="24"/>
+          <w:lang w:eastAsia="en-IN"/>
+          <w14:ligatures w14:val="none"/>
+        </w:rPr>
+        <w:t>n=5</w:t>
+      </w:r>
+      <w:r>
+        <w:rPr>
+          <w:rFonts w:ascii="Times New Roman" w:eastAsia="Times New Roman" w:hAnsi="Times New Roman" w:cs="Times New Roman"/>
+          <w:kern w:val="0"/>
+          <w:sz w:val="24"/>
+          <w:szCs w:val="24"/>
+          <w:lang w:eastAsia="en-IN"/>
+          <w14:ligatures w14:val="none"/>
+        </w:rPr>
+        <w:t>, image_size="1024x1024", video_duration=5)</w:t>
+      </w:r>
+      <w:r>
+        <w:rPr>
+          <w:rFonts w:ascii="Times New Roman" w:eastAsia="Times New Roman" w:hAnsi="Times New Roman" w:cs="Times New Roman"/>
+          <w:kern w:val="0"/>
+          <w:sz w:val="24"/>
+          <w:szCs w:val="24"/>
+          <w:lang w:eastAsia="en-IN"/>
+          <w14:ligatures w14:val="none"/>
+        </w:rPr>
+        <w:t xml:space="preserve"> and</w:t>
+      </w:r>
+      <w:r>
+        <w:rPr>
+          <w:rFonts w:ascii="Times New Roman" w:eastAsia="Times New Roman" w:hAnsi="Times New Roman" w:cs="Times New Roman"/>
+          <w:kern w:val="0"/>
+          <w:sz w:val="24"/>
+          <w:szCs w:val="24"/>
+          <w:lang w:eastAsia="en-IN"/>
+          <w14:ligatures w14:val="none"/>
+        </w:rPr>
+        <w:t xml:space="preserve"> change value of n.</w:t>
       </w:r>
     </w:p>
     <w:p>
@@ -682,29 +910,16 @@
           <w14:ligatures w14:val="none"/>
         </w:rPr>
       </w:pPr>
-      <w:proofErr w:type="gramStart"/>
-      <w:r>
-        <w:rPr>
-          <w:rFonts w:ascii="Courier New" w:eastAsia="Times New Roman" w:hAnsi="Courier New" w:cs="Courier New"/>
-          <w:kern w:val="0"/>
-          <w:sz w:val="20"/>
-          <w:szCs w:val="20"/>
-          <w:lang w:eastAsia="en-IN"/>
-          <w14:ligatures w14:val="none"/>
-        </w:rPr>
-        <w:t>│  └</w:t>
-      </w:r>
-      <w:proofErr w:type="gramEnd"/>
-      <w:r>
-        <w:rPr>
-          <w:rFonts w:ascii="Courier New" w:eastAsia="Times New Roman" w:hAnsi="Courier New" w:cs="Courier New"/>
-          <w:kern w:val="0"/>
-          <w:sz w:val="20"/>
-          <w:szCs w:val="20"/>
-          <w:lang w:eastAsia="en-IN"/>
-          <w14:ligatures w14:val="none"/>
-        </w:rPr>
-        <w:t>─ &lt;user_id&gt;/</w:t>
+      <w:r>
+        <w:rPr>
+          <w:rFonts w:ascii="Courier New" w:eastAsia="Times New Roman" w:hAnsi="Courier New" w:cs="Courier New"/>
+          <w:kern w:val="0"/>
+          <w:sz w:val="20"/>
+          <w:szCs w:val="20"/>
+          <w:lang w:eastAsia="en-IN"/>
+          <w14:ligatures w14:val="none"/>
+        </w:rPr>
+        <w:t>│  └─ &lt;user_id&gt;/</w:t>
       </w:r>
     </w:p>
     <w:p>
@@ -779,29 +994,16 @@
           <w14:ligatures w14:val="none"/>
         </w:rPr>
       </w:pPr>
-      <w:proofErr w:type="gramStart"/>
-      <w:r>
-        <w:rPr>
-          <w:rFonts w:ascii="Courier New" w:eastAsia="Times New Roman" w:hAnsi="Courier New" w:cs="Courier New"/>
-          <w:kern w:val="0"/>
-          <w:sz w:val="20"/>
-          <w:szCs w:val="20"/>
-          <w:lang w:eastAsia="en-IN"/>
-          <w14:ligatures w14:val="none"/>
-        </w:rPr>
-        <w:t>│  ├</w:t>
-      </w:r>
-      <w:proofErr w:type="gramEnd"/>
-      <w:r>
-        <w:rPr>
-          <w:rFonts w:ascii="Courier New" w:eastAsia="Times New Roman" w:hAnsi="Courier New" w:cs="Courier New"/>
-          <w:kern w:val="0"/>
-          <w:sz w:val="20"/>
-          <w:szCs w:val="20"/>
-          <w:lang w:eastAsia="en-IN"/>
-          <w14:ligatures w14:val="none"/>
-        </w:rPr>
-        <w:t>─ gallery.html</w:t>
+      <w:r>
+        <w:rPr>
+          <w:rFonts w:ascii="Courier New" w:eastAsia="Times New Roman" w:hAnsi="Courier New" w:cs="Courier New"/>
+          <w:kern w:val="0"/>
+          <w:sz w:val="20"/>
+          <w:szCs w:val="20"/>
+          <w:lang w:eastAsia="en-IN"/>
+          <w14:ligatures w14:val="none"/>
+        </w:rPr>
+        <w:t>│  ├─ gallery.html</w:t>
       </w:r>
     </w:p>
     <w:p>
@@ -834,29 +1036,16 @@
           <w14:ligatures w14:val="none"/>
         </w:rPr>
       </w:pPr>
-      <w:proofErr w:type="gramStart"/>
-      <w:r>
-        <w:rPr>
-          <w:rFonts w:ascii="Courier New" w:eastAsia="Times New Roman" w:hAnsi="Courier New" w:cs="Courier New"/>
-          <w:kern w:val="0"/>
-          <w:sz w:val="20"/>
-          <w:szCs w:val="20"/>
-          <w:lang w:eastAsia="en-IN"/>
-          <w14:ligatures w14:val="none"/>
-        </w:rPr>
-        <w:t>│  └</w:t>
-      </w:r>
-      <w:proofErr w:type="gramEnd"/>
-      <w:r>
-        <w:rPr>
-          <w:rFonts w:ascii="Courier New" w:eastAsia="Times New Roman" w:hAnsi="Courier New" w:cs="Courier New"/>
-          <w:kern w:val="0"/>
-          <w:sz w:val="20"/>
-          <w:szCs w:val="20"/>
-          <w:lang w:eastAsia="en-IN"/>
-          <w14:ligatures w14:val="none"/>
-        </w:rPr>
-        <w:t>─ processing.html</w:t>
+      <w:r>
+        <w:rPr>
+          <w:rFonts w:ascii="Courier New" w:eastAsia="Times New Roman" w:hAnsi="Courier New" w:cs="Courier New"/>
+          <w:kern w:val="0"/>
+          <w:sz w:val="20"/>
+          <w:szCs w:val="20"/>
+          <w:lang w:eastAsia="en-IN"/>
+          <w14:ligatures w14:val="none"/>
+        </w:rPr>
+        <w:t>│  └─ processing.html</w:t>
       </w:r>
     </w:p>
     <w:p>
@@ -898,6 +1087,7 @@
           <w:lang w:eastAsia="en-IN"/>
           <w14:ligatures w14:val="none"/>
         </w:rPr>
+        <w:lastRenderedPageBreak/>
         <w:t>├─ main.py</w:t>
       </w:r>
     </w:p>
@@ -1192,21 +1382,8 @@
           <w:lang w:eastAsia="en-IN"/>
           <w14:ligatures w14:val="none"/>
         </w:rPr>
-        <w:t>└</w:t>
-      </w:r>
-      <w:proofErr w:type="gramStart"/>
-      <w:r>
-        <w:rPr>
-          <w:rFonts w:ascii="Courier New" w:eastAsia="Times New Roman" w:hAnsi="Courier New" w:cs="Courier New"/>
-          <w:kern w:val="0"/>
-          <w:sz w:val="20"/>
-          <w:szCs w:val="20"/>
-          <w:lang w:eastAsia="en-IN"/>
-          <w14:ligatures w14:val="none"/>
-        </w:rPr>
-        <w:t>─ .env</w:t>
-      </w:r>
-      <w:proofErr w:type="gramEnd"/>
+        <w:t>└─ .env</w:t>
+      </w:r>
     </w:p>
     <w:p>
       <w:pPr>
@@ -1311,7 +1488,6 @@
           <w:lang w:eastAsia="en-IN"/>
           <w14:ligatures w14:val="none"/>
         </w:rPr>
-        <w:lastRenderedPageBreak/>
         <w:t>main.py</w:t>
       </w:r>
       <w:r>
@@ -1598,7 +1774,6 @@
           <w14:ligatures w14:val="none"/>
         </w:rPr>
       </w:pPr>
-      <w:proofErr w:type="gramStart"/>
       <w:r>
         <w:rPr>
           <w:rFonts w:ascii="Courier New" w:eastAsia="Times New Roman" w:hAnsi="Courier New" w:cs="Courier New"/>
@@ -1610,7 +1785,6 @@
         </w:rPr>
         <w:t>.env</w:t>
       </w:r>
-      <w:proofErr w:type="gramEnd"/>
       <w:r>
         <w:rPr>
           <w:rFonts w:ascii="Times New Roman" w:eastAsia="Times New Roman" w:hAnsi="Times New Roman" w:cs="Times New Roman"/>
@@ -1677,7 +1851,18 @@
           <w:lang w:eastAsia="en-IN"/>
           <w14:ligatures w14:val="none"/>
         </w:rPr>
-        <w:t>Python 3.x</w:t>
+        <w:t>Python 3.</w:t>
+      </w:r>
+      <w:r>
+        <w:rPr>
+          <w:rFonts w:ascii="Times New Roman" w:eastAsia="Times New Roman" w:hAnsi="Times New Roman" w:cs="Times New Roman"/>
+          <w:kern w:val="0"/>
+          <w:sz w:val="24"/>
+          <w:szCs w:val="24"/>
+          <w:lang w:eastAsia="en-IN"/>
+          <w14:ligatures w14:val="none"/>
+        </w:rPr>
+        <w:t>11.2</w:t>
       </w:r>
     </w:p>
     <w:p>
@@ -1727,7 +1912,29 @@
           <w:lang w:eastAsia="en-IN"/>
           <w14:ligatures w14:val="none"/>
         </w:rPr>
-        <w:t xml:space="preserve"> file with the following variables:</w:t>
+        <w:t xml:space="preserve"> file with the following variables</w:t>
+      </w:r>
+      <w:r>
+        <w:rPr>
+          <w:rFonts w:ascii="Times New Roman" w:eastAsia="Times New Roman" w:hAnsi="Times New Roman" w:cs="Times New Roman"/>
+          <w:kern w:val="0"/>
+          <w:sz w:val="24"/>
+          <w:szCs w:val="24"/>
+          <w:lang w:eastAsia="en-IN"/>
+          <w14:ligatures w14:val="none"/>
+        </w:rPr>
+        <w:t xml:space="preserve"> (use your own key for ChatGPT and RunwayML)</w:t>
+      </w:r>
+      <w:r>
+        <w:rPr>
+          <w:rFonts w:ascii="Times New Roman" w:eastAsia="Times New Roman" w:hAnsi="Times New Roman" w:cs="Times New Roman"/>
+          <w:kern w:val="0"/>
+          <w:sz w:val="24"/>
+          <w:szCs w:val="24"/>
+          <w:lang w:eastAsia="en-IN"/>
+          <w14:ligatures w14:val="none"/>
+        </w:rPr>
+        <w:t>:</w:t>
       </w:r>
     </w:p>
     <w:p>
@@ -1889,99 +2096,6 @@
     </w:p>
     <w:p>
       <w:pPr>
-        <w:spacing w:before="100" w:beforeAutospacing="1" w:after="100" w:afterAutospacing="1" w:line="240" w:lineRule="auto"/>
-        <w:outlineLvl w:val="1"/>
-        <w:rPr>
-          <w:rFonts w:ascii="Times New Roman" w:eastAsia="Times New Roman" w:hAnsi="Times New Roman" w:cs="Times New Roman"/>
-          <w:b/>
-          <w:bCs/>
-          <w:kern w:val="0"/>
-          <w:sz w:val="36"/>
-          <w:szCs w:val="36"/>
-          <w:lang w:eastAsia="en-IN"/>
-          <w14:ligatures w14:val="none"/>
-        </w:rPr>
-      </w:pPr>
-      <w:r>
-        <w:rPr>
-          <w:rFonts w:ascii="Times New Roman" w:eastAsia="Times New Roman" w:hAnsi="Times New Roman" w:cs="Times New Roman"/>
-          <w:b/>
-          <w:bCs/>
-          <w:kern w:val="0"/>
-          <w:sz w:val="36"/>
-          <w:szCs w:val="36"/>
-          <w:lang w:eastAsia="en-IN"/>
-          <w14:ligatures w14:val="none"/>
-        </w:rPr>
-        <w:t>Usage</w:t>
-      </w:r>
-    </w:p>
-    <w:p>
-      <w:pPr>
-        <w:numPr>
-          <w:ilvl w:val="0"/>
-          <w:numId w:val="4"/>
-        </w:numPr>
-        <w:spacing w:before="100" w:beforeAutospacing="1" w:after="100" w:afterAutospacing="1" w:line="240" w:lineRule="auto"/>
-        <w:rPr>
-          <w:rFonts w:ascii="Times New Roman" w:eastAsia="Times New Roman" w:hAnsi="Times New Roman" w:cs="Times New Roman"/>
-          <w:kern w:val="0"/>
-          <w:sz w:val="24"/>
-          <w:szCs w:val="24"/>
-          <w:lang w:eastAsia="en-IN"/>
-          <w14:ligatures w14:val="none"/>
-        </w:rPr>
-      </w:pPr>
-      <w:r>
-        <w:rPr>
-          <w:rFonts w:ascii="Times New Roman" w:eastAsia="Times New Roman" w:hAnsi="Times New Roman" w:cs="Times New Roman"/>
-          <w:b/>
-          <w:bCs/>
-          <w:kern w:val="0"/>
-          <w:sz w:val="24"/>
-          <w:szCs w:val="24"/>
-          <w:lang w:eastAsia="en-IN"/>
-          <w14:ligatures w14:val="none"/>
-        </w:rPr>
-        <w:t>Content Generation:</w:t>
-      </w:r>
-      <w:r>
-        <w:rPr>
-          <w:rFonts w:ascii="Times New Roman" w:eastAsia="Times New Roman" w:hAnsi="Times New Roman" w:cs="Times New Roman"/>
-          <w:kern w:val="0"/>
-          <w:sz w:val="24"/>
-          <w:szCs w:val="24"/>
-          <w:lang w:eastAsia="en-IN"/>
-          <w14:ligatures w14:val="none"/>
-        </w:rPr>
-        <w:br/>
-        <w:t xml:space="preserve">Run </w:t>
-      </w:r>
-      <w:r>
-        <w:rPr>
-          <w:rFonts w:ascii="Courier New" w:eastAsia="Times New Roman" w:hAnsi="Courier New" w:cs="Courier New"/>
-          <w:kern w:val="0"/>
-          <w:sz w:val="20"/>
-          <w:szCs w:val="20"/>
-          <w:lang w:eastAsia="en-IN"/>
-          <w14:ligatures w14:val="none"/>
-        </w:rPr>
-        <w:t>main.py</w:t>
-      </w:r>
-      <w:r>
-        <w:rPr>
-          <w:rFonts w:ascii="Times New Roman" w:eastAsia="Times New Roman" w:hAnsi="Times New Roman" w:cs="Times New Roman"/>
-          <w:kern w:val="0"/>
-          <w:sz w:val="24"/>
-          <w:szCs w:val="24"/>
-          <w:lang w:eastAsia="en-IN"/>
-          <w14:ligatures w14:val="none"/>
-        </w:rPr>
-        <w:t xml:space="preserve"> to start the generation process:</w:t>
-      </w:r>
-    </w:p>
-    <w:p>
-      <w:pPr>
         <w:tabs>
           <w:tab w:val="left" w:pos="916"/>
           <w:tab w:val="left" w:pos="1832"/>
@@ -2011,41 +2125,165 @@
           <w14:ligatures w14:val="none"/>
         </w:rPr>
       </w:pPr>
-      <w:r>
-        <w:rPr>
-          <w:rFonts w:ascii="Courier New" w:eastAsia="Times New Roman" w:hAnsi="Courier New" w:cs="Courier New"/>
-          <w:kern w:val="0"/>
-          <w:sz w:val="20"/>
-          <w:szCs w:val="20"/>
-          <w:lang w:eastAsia="en-IN"/>
-          <w14:ligatures w14:val="none"/>
-        </w:rPr>
-        <w:t>python main.py &lt;user_id&gt; "&lt;prompt&gt;"</w:t>
-      </w:r>
-    </w:p>
-    <w:p>
-      <w:pPr>
+    </w:p>
+    <w:p>
+      <w:pPr>
+        <w:numPr>
+          <w:ilvl w:val="0"/>
+          <w:numId w:val="3"/>
+        </w:numPr>
         <w:spacing w:before="100" w:beforeAutospacing="1" w:after="100" w:afterAutospacing="1" w:line="240" w:lineRule="auto"/>
-        <w:ind w:left="720"/>
-        <w:rPr>
-          <w:rFonts w:ascii="Times New Roman" w:eastAsia="Times New Roman" w:hAnsi="Times New Roman" w:cs="Times New Roman"/>
-          <w:kern w:val="0"/>
-          <w:sz w:val="24"/>
-          <w:szCs w:val="24"/>
-          <w:lang w:eastAsia="en-IN"/>
-          <w14:ligatures w14:val="none"/>
-        </w:rPr>
-      </w:pPr>
-      <w:r>
-        <w:rPr>
-          <w:rFonts w:ascii="Times New Roman" w:eastAsia="Times New Roman" w:hAnsi="Times New Roman" w:cs="Times New Roman"/>
-          <w:kern w:val="0"/>
-          <w:sz w:val="24"/>
-          <w:szCs w:val="24"/>
-          <w:lang w:eastAsia="en-IN"/>
-          <w14:ligatures w14:val="none"/>
-        </w:rPr>
-        <w:t>For example:</w:t>
+        <w:rPr>
+          <w:rFonts w:ascii="Times New Roman" w:eastAsia="Times New Roman" w:hAnsi="Times New Roman" w:cs="Times New Roman"/>
+          <w:kern w:val="0"/>
+          <w:sz w:val="24"/>
+          <w:szCs w:val="24"/>
+          <w:lang w:eastAsia="en-IN"/>
+          <w14:ligatures w14:val="none"/>
+        </w:rPr>
+      </w:pPr>
+      <w:r>
+        <w:rPr>
+          <w:rFonts w:ascii="Times New Roman" w:eastAsia="Times New Roman" w:hAnsi="Times New Roman" w:cs="Times New Roman"/>
+          <w:kern w:val="0"/>
+          <w:sz w:val="24"/>
+          <w:szCs w:val="24"/>
+          <w:lang w:eastAsia="en-IN"/>
+          <w14:ligatures w14:val="none"/>
+        </w:rPr>
+        <w:t>E</w:t>
+      </w:r>
+      <w:r>
+        <w:rPr>
+          <w:rFonts w:ascii="Times New Roman" w:eastAsia="Times New Roman" w:hAnsi="Times New Roman" w:cs="Times New Roman"/>
+          <w:kern w:val="0"/>
+          <w:sz w:val="24"/>
+          <w:szCs w:val="24"/>
+          <w:lang w:eastAsia="en-IN"/>
+          <w14:ligatures w14:val="none"/>
+        </w:rPr>
+        <w:t xml:space="preserve">xport </w:t>
+      </w:r>
+      <w:r>
+        <w:rPr>
+          <w:rFonts w:ascii="Times New Roman" w:eastAsia="Times New Roman" w:hAnsi="Times New Roman" w:cs="Times New Roman"/>
+          <w:kern w:val="0"/>
+          <w:sz w:val="24"/>
+          <w:szCs w:val="24"/>
+          <w:lang w:eastAsia="en-IN"/>
+          <w14:ligatures w14:val="none"/>
+        </w:rPr>
+        <w:t>R</w:t>
+      </w:r>
+      <w:r>
+        <w:rPr>
+          <w:rFonts w:ascii="Times New Roman" w:eastAsia="Times New Roman" w:hAnsi="Times New Roman" w:cs="Times New Roman"/>
+          <w:kern w:val="0"/>
+          <w:sz w:val="24"/>
+          <w:szCs w:val="24"/>
+          <w:lang w:eastAsia="en-IN"/>
+          <w14:ligatures w14:val="none"/>
+        </w:rPr>
+        <w:t>unwayml</w:t>
+      </w:r>
+      <w:r>
+        <w:rPr>
+          <w:rFonts w:ascii="Times New Roman" w:eastAsia="Times New Roman" w:hAnsi="Times New Roman" w:cs="Times New Roman"/>
+          <w:kern w:val="0"/>
+          <w:sz w:val="24"/>
+          <w:szCs w:val="24"/>
+          <w:lang w:eastAsia="en-IN"/>
+          <w14:ligatures w14:val="none"/>
+        </w:rPr>
+        <w:t xml:space="preserve"> api </w:t>
+      </w:r>
+      <w:r>
+        <w:rPr>
+          <w:rFonts w:ascii="Times New Roman" w:eastAsia="Times New Roman" w:hAnsi="Times New Roman" w:cs="Times New Roman"/>
+          <w:kern w:val="0"/>
+          <w:sz w:val="24"/>
+          <w:szCs w:val="24"/>
+          <w:lang w:eastAsia="en-IN"/>
+          <w14:ligatures w14:val="none"/>
+        </w:rPr>
+        <w:t xml:space="preserve">(on Linux/Mac, in windows it does not work) </w:t>
+      </w:r>
+      <w:r>
+        <w:rPr>
+          <w:rFonts w:ascii="Times New Roman" w:eastAsia="Times New Roman" w:hAnsi="Times New Roman" w:cs="Times New Roman"/>
+          <w:kern w:val="0"/>
+          <w:sz w:val="24"/>
+          <w:szCs w:val="24"/>
+          <w:lang w:eastAsia="en-IN"/>
+          <w14:ligatures w14:val="none"/>
+        </w:rPr>
+        <w:t xml:space="preserve">otherwise it </w:t>
+      </w:r>
+      <w:r>
+        <w:rPr>
+          <w:rFonts w:ascii="Times New Roman" w:eastAsia="Times New Roman" w:hAnsi="Times New Roman" w:cs="Times New Roman"/>
+          <w:kern w:val="0"/>
+          <w:sz w:val="24"/>
+          <w:szCs w:val="24"/>
+          <w:lang w:eastAsia="en-IN"/>
+          <w14:ligatures w14:val="none"/>
+        </w:rPr>
+        <w:t>does not</w:t>
+      </w:r>
+      <w:r>
+        <w:rPr>
+          <w:rFonts w:ascii="Times New Roman" w:eastAsia="Times New Roman" w:hAnsi="Times New Roman" w:cs="Times New Roman"/>
+          <w:kern w:val="0"/>
+          <w:sz w:val="24"/>
+          <w:szCs w:val="24"/>
+          <w:lang w:eastAsia="en-IN"/>
+          <w14:ligatures w14:val="none"/>
+        </w:rPr>
+        <w:t xml:space="preserve"> work, </w:t>
+      </w:r>
+      <w:r>
+        <w:rPr>
+          <w:rFonts w:ascii="Times New Roman" w:eastAsia="Times New Roman" w:hAnsi="Times New Roman" w:cs="Times New Roman"/>
+          <w:kern w:val="0"/>
+          <w:sz w:val="24"/>
+          <w:szCs w:val="24"/>
+          <w:lang w:eastAsia="en-IN"/>
+          <w14:ligatures w14:val="none"/>
+        </w:rPr>
+        <w:t>instead of saving it in</w:t>
+      </w:r>
+      <w:r>
+        <w:rPr>
+          <w:rFonts w:ascii="Times New Roman" w:eastAsia="Times New Roman" w:hAnsi="Times New Roman" w:cs="Times New Roman"/>
+          <w:kern w:val="0"/>
+          <w:sz w:val="24"/>
+          <w:szCs w:val="24"/>
+          <w:lang w:eastAsia="en-IN"/>
+          <w14:ligatures w14:val="none"/>
+        </w:rPr>
+        <w:t xml:space="preserve"> .env file</w:t>
+      </w:r>
+      <w:r>
+        <w:rPr>
+          <w:rFonts w:ascii="Times New Roman" w:eastAsia="Times New Roman" w:hAnsi="Times New Roman" w:cs="Times New Roman"/>
+          <w:kern w:val="0"/>
+          <w:sz w:val="24"/>
+          <w:szCs w:val="24"/>
+          <w:lang w:eastAsia="en-IN"/>
+          <w14:ligatures w14:val="none"/>
+        </w:rPr>
+        <w:t xml:space="preserve"> as below</w:t>
+      </w:r>
+      <w:r>
+        <w:rPr>
+          <w:rFonts w:ascii="Times New Roman" w:eastAsia="Times New Roman" w:hAnsi="Times New Roman" w:cs="Times New Roman"/>
+          <w:kern w:val="0"/>
+          <w:sz w:val="24"/>
+          <w:szCs w:val="24"/>
+          <w:lang w:eastAsia="en-IN"/>
+          <w14:ligatures w14:val="none"/>
+        </w:rPr>
+        <w:t>. Use your own key.</w:t>
       </w:r>
     </w:p>
     <w:p>
@@ -2088,166 +2326,36 @@
           <w:lang w:eastAsia="en-IN"/>
           <w14:ligatures w14:val="none"/>
         </w:rPr>
-        <w:t>python main.py user123 "A serene landscape with mountains and a river at sunset."</w:t>
+        <w:t>export RUNWAYML_API_SECRET=key_0521990e96f3f1f718abd6f2e73d96d8d56e198ff49e21f261d1c79a9c25e47a02d815601936facd5d7735ad60bd5d1f2f3c013a26025b2cdd9e3c8de125a0b6</w:t>
       </w:r>
     </w:p>
     <w:p>
       <w:pPr>
         <w:spacing w:before="100" w:beforeAutospacing="1" w:after="100" w:afterAutospacing="1" w:line="240" w:lineRule="auto"/>
-        <w:ind w:left="720"/>
-        <w:rPr>
-          <w:rFonts w:ascii="Times New Roman" w:eastAsia="Times New Roman" w:hAnsi="Times New Roman" w:cs="Times New Roman"/>
-          <w:kern w:val="0"/>
-          <w:sz w:val="24"/>
-          <w:szCs w:val="24"/>
-          <w:lang w:eastAsia="en-IN"/>
-          <w14:ligatures w14:val="none"/>
-        </w:rPr>
-      </w:pPr>
-      <w:r>
-        <w:rPr>
-          <w:rFonts w:ascii="Times New Roman" w:eastAsia="Times New Roman" w:hAnsi="Times New Roman" w:cs="Times New Roman"/>
-          <w:kern w:val="0"/>
-          <w:sz w:val="24"/>
-          <w:szCs w:val="24"/>
-          <w:lang w:eastAsia="en-IN"/>
-          <w14:ligatures w14:val="none"/>
-        </w:rPr>
-        <w:t>This will:</w:t>
-      </w:r>
-    </w:p>
-    <w:p>
-      <w:pPr>
-        <w:numPr>
-          <w:ilvl w:val="1"/>
-          <w:numId w:val="4"/>
-        </w:numPr>
-        <w:spacing w:before="100" w:beforeAutospacing="1" w:after="100" w:afterAutospacing="1" w:line="240" w:lineRule="auto"/>
-        <w:rPr>
-          <w:rFonts w:ascii="Times New Roman" w:eastAsia="Times New Roman" w:hAnsi="Times New Roman" w:cs="Times New Roman"/>
-          <w:kern w:val="0"/>
-          <w:sz w:val="24"/>
-          <w:szCs w:val="24"/>
-          <w:lang w:eastAsia="en-IN"/>
-          <w14:ligatures w14:val="none"/>
-        </w:rPr>
-      </w:pPr>
-      <w:r>
-        <w:rPr>
-          <w:rFonts w:ascii="Times New Roman" w:eastAsia="Times New Roman" w:hAnsi="Times New Roman" w:cs="Times New Roman"/>
-          <w:kern w:val="0"/>
-          <w:sz w:val="24"/>
-          <w:szCs w:val="24"/>
-          <w:lang w:eastAsia="en-IN"/>
-          <w14:ligatures w14:val="none"/>
-        </w:rPr>
-        <w:t xml:space="preserve">Insert a new record into </w:t>
-      </w:r>
-      <w:r>
-        <w:rPr>
-          <w:rFonts w:ascii="Courier New" w:eastAsia="Times New Roman" w:hAnsi="Courier New" w:cs="Courier New"/>
-          <w:kern w:val="0"/>
-          <w:sz w:val="20"/>
-          <w:szCs w:val="20"/>
-          <w:lang w:eastAsia="en-IN"/>
-          <w14:ligatures w14:val="none"/>
-        </w:rPr>
-        <w:t>ai_generation.db</w:t>
-      </w:r>
-      <w:r>
-        <w:rPr>
-          <w:rFonts w:ascii="Times New Roman" w:eastAsia="Times New Roman" w:hAnsi="Times New Roman" w:cs="Times New Roman"/>
-          <w:kern w:val="0"/>
-          <w:sz w:val="24"/>
-          <w:szCs w:val="24"/>
-          <w:lang w:eastAsia="en-IN"/>
-          <w14:ligatures w14:val="none"/>
-        </w:rPr>
-        <w:t xml:space="preserve"> with status "Processing".</w:t>
-      </w:r>
-    </w:p>
-    <w:p>
-      <w:pPr>
-        <w:numPr>
-          <w:ilvl w:val="1"/>
-          <w:numId w:val="4"/>
-        </w:numPr>
-        <w:spacing w:before="100" w:beforeAutospacing="1" w:after="100" w:afterAutospacing="1" w:line="240" w:lineRule="auto"/>
-        <w:rPr>
-          <w:rFonts w:ascii="Times New Roman" w:eastAsia="Times New Roman" w:hAnsi="Times New Roman" w:cs="Times New Roman"/>
-          <w:kern w:val="0"/>
-          <w:sz w:val="24"/>
-          <w:szCs w:val="24"/>
-          <w:lang w:eastAsia="en-IN"/>
-          <w14:ligatures w14:val="none"/>
-        </w:rPr>
-      </w:pPr>
-      <w:r>
-        <w:rPr>
-          <w:rFonts w:ascii="Times New Roman" w:eastAsia="Times New Roman" w:hAnsi="Times New Roman" w:cs="Times New Roman"/>
-          <w:kern w:val="0"/>
-          <w:sz w:val="24"/>
-          <w:szCs w:val="24"/>
-          <w:lang w:eastAsia="en-IN"/>
-          <w14:ligatures w14:val="none"/>
-        </w:rPr>
-        <w:t>Generate 5 images and 5 videos using the prompt.</w:t>
-      </w:r>
-    </w:p>
-    <w:p>
-      <w:pPr>
-        <w:numPr>
-          <w:ilvl w:val="1"/>
-          <w:numId w:val="4"/>
-        </w:numPr>
-        <w:spacing w:before="100" w:beforeAutospacing="1" w:after="100" w:afterAutospacing="1" w:line="240" w:lineRule="auto"/>
-        <w:rPr>
-          <w:rFonts w:ascii="Times New Roman" w:eastAsia="Times New Roman" w:hAnsi="Times New Roman" w:cs="Times New Roman"/>
-          <w:kern w:val="0"/>
-          <w:sz w:val="24"/>
-          <w:szCs w:val="24"/>
-          <w:lang w:eastAsia="en-IN"/>
-          <w14:ligatures w14:val="none"/>
-        </w:rPr>
-      </w:pPr>
-      <w:r>
-        <w:rPr>
-          <w:rFonts w:ascii="Times New Roman" w:eastAsia="Times New Roman" w:hAnsi="Times New Roman" w:cs="Times New Roman"/>
-          <w:kern w:val="0"/>
-          <w:sz w:val="24"/>
-          <w:szCs w:val="24"/>
-          <w:lang w:eastAsia="en-IN"/>
-          <w14:ligatures w14:val="none"/>
-        </w:rPr>
-        <w:t>Update the database record to "Completed" once done.</w:t>
-      </w:r>
-    </w:p>
-    <w:p>
-      <w:pPr>
-        <w:numPr>
-          <w:ilvl w:val="1"/>
-          <w:numId w:val="4"/>
-        </w:numPr>
-        <w:spacing w:before="100" w:beforeAutospacing="1" w:after="100" w:afterAutospacing="1" w:line="240" w:lineRule="auto"/>
-        <w:rPr>
-          <w:rFonts w:ascii="Times New Roman" w:eastAsia="Times New Roman" w:hAnsi="Times New Roman" w:cs="Times New Roman"/>
-          <w:kern w:val="0"/>
-          <w:sz w:val="24"/>
-          <w:szCs w:val="24"/>
-          <w:lang w:eastAsia="en-IN"/>
-          <w14:ligatures w14:val="none"/>
-        </w:rPr>
-      </w:pPr>
-      <w:r>
-        <w:rPr>
-          <w:rFonts w:ascii="Times New Roman" w:eastAsia="Times New Roman" w:hAnsi="Times New Roman" w:cs="Times New Roman"/>
-          <w:kern w:val="0"/>
-          <w:sz w:val="24"/>
-          <w:szCs w:val="24"/>
-          <w:lang w:eastAsia="en-IN"/>
-          <w14:ligatures w14:val="none"/>
-        </w:rPr>
-        <w:t>Print a terminal notification indicating that content is ready.</w:t>
+        <w:outlineLvl w:val="1"/>
+        <w:rPr>
+          <w:rFonts w:ascii="Times New Roman" w:eastAsia="Times New Roman" w:hAnsi="Times New Roman" w:cs="Times New Roman"/>
+          <w:b/>
+          <w:bCs/>
+          <w:kern w:val="0"/>
+          <w:sz w:val="36"/>
+          <w:szCs w:val="36"/>
+          <w:lang w:eastAsia="en-IN"/>
+          <w14:ligatures w14:val="none"/>
+        </w:rPr>
+      </w:pPr>
+      <w:r>
+        <w:rPr>
+          <w:rFonts w:ascii="Times New Roman" w:eastAsia="Times New Roman" w:hAnsi="Times New Roman" w:cs="Times New Roman"/>
+          <w:b/>
+          <w:bCs/>
+          <w:kern w:val="0"/>
+          <w:sz w:val="36"/>
+          <w:szCs w:val="36"/>
+          <w:lang w:eastAsia="en-IN"/>
+          <w14:ligatures w14:val="none"/>
+        </w:rPr>
+        <w:t>Usage</w:t>
       </w:r>
     </w:p>
     <w:p>
@@ -2277,18 +2385,41 @@
           <w:lang w:eastAsia="en-IN"/>
           <w14:ligatures w14:val="none"/>
         </w:rPr>
-        <w:t>Serving the Content:</w:t>
-      </w:r>
-      <w:r>
-        <w:rPr>
-          <w:rFonts w:ascii="Times New Roman" w:eastAsia="Times New Roman" w:hAnsi="Times New Roman" w:cs="Times New Roman"/>
-          <w:kern w:val="0"/>
-          <w:sz w:val="24"/>
-          <w:szCs w:val="24"/>
-          <w:lang w:eastAsia="en-IN"/>
-          <w14:ligatures w14:val="none"/>
-        </w:rPr>
-        <w:t xml:space="preserve"> Start the Flask server:</w:t>
+        <w:t>Content Generation:</w:t>
+      </w:r>
+      <w:r>
+        <w:rPr>
+          <w:rFonts w:ascii="Times New Roman" w:eastAsia="Times New Roman" w:hAnsi="Times New Roman" w:cs="Times New Roman"/>
+          <w:kern w:val="0"/>
+          <w:sz w:val="24"/>
+          <w:szCs w:val="24"/>
+          <w:lang w:eastAsia="en-IN"/>
+          <w14:ligatures w14:val="none"/>
+        </w:rPr>
+        <w:br/>
+        <w:t xml:space="preserve">Run </w:t>
+      </w:r>
+      <w:r>
+        <w:rPr>
+          <w:rFonts w:ascii="Courier New" w:eastAsia="Times New Roman" w:hAnsi="Courier New" w:cs="Courier New"/>
+          <w:kern w:val="0"/>
+          <w:sz w:val="20"/>
+          <w:szCs w:val="20"/>
+          <w:lang w:eastAsia="en-IN"/>
+          <w14:ligatures w14:val="none"/>
+        </w:rPr>
+        <w:t>main.py</w:t>
+      </w:r>
+      <w:r>
+        <w:rPr>
+          <w:rFonts w:ascii="Times New Roman" w:eastAsia="Times New Roman" w:hAnsi="Times New Roman" w:cs="Times New Roman"/>
+          <w:kern w:val="0"/>
+          <w:sz w:val="24"/>
+          <w:szCs w:val="24"/>
+          <w:lang w:eastAsia="en-IN"/>
+          <w14:ligatures w14:val="none"/>
+        </w:rPr>
+        <w:t xml:space="preserve"> to start the generation process:</w:t>
       </w:r>
     </w:p>
     <w:p>
@@ -2331,7 +2462,7 @@
           <w:lang w:eastAsia="en-IN"/>
           <w14:ligatures w14:val="none"/>
         </w:rPr>
-        <w:t>python web.py</w:t>
+        <w:t>python main.py &lt;user_id&gt; "&lt;prompt&gt;"</w:t>
       </w:r>
     </w:p>
     <w:p>
@@ -2356,7 +2487,7 @@
           <w:lang w:eastAsia="en-IN"/>
           <w14:ligatures w14:val="none"/>
         </w:rPr>
-        <w:t>Then access the content in your browser:</w:t>
+        <w:t>For example:</w:t>
       </w:r>
     </w:p>
     <w:p>
@@ -2399,7 +2530,33 @@
           <w:lang w:eastAsia="en-IN"/>
           <w14:ligatures w14:val="none"/>
         </w:rPr>
-        <w:t>http://localhost:5000/?user_id=user123</w:t>
+        <w:lastRenderedPageBreak/>
+        <w:t>python main.py user123 "A serene landscape with mountains and a river at sunset."</w:t>
+      </w:r>
+    </w:p>
+    <w:p>
+      <w:pPr>
+        <w:spacing w:before="100" w:beforeAutospacing="1" w:after="100" w:afterAutospacing="1" w:line="240" w:lineRule="auto"/>
+        <w:ind w:left="720"/>
+        <w:rPr>
+          <w:rFonts w:ascii="Times New Roman" w:eastAsia="Times New Roman" w:hAnsi="Times New Roman" w:cs="Times New Roman"/>
+          <w:kern w:val="0"/>
+          <w:sz w:val="24"/>
+          <w:szCs w:val="24"/>
+          <w:lang w:eastAsia="en-IN"/>
+          <w14:ligatures w14:val="none"/>
+        </w:rPr>
+      </w:pPr>
+      <w:r>
+        <w:rPr>
+          <w:rFonts w:ascii="Times New Roman" w:eastAsia="Times New Roman" w:hAnsi="Times New Roman" w:cs="Times New Roman"/>
+          <w:kern w:val="0"/>
+          <w:sz w:val="24"/>
+          <w:szCs w:val="24"/>
+          <w:lang w:eastAsia="en-IN"/>
+          <w14:ligatures w14:val="none"/>
+        </w:rPr>
+        <w:t>This will:</w:t>
       </w:r>
     </w:p>
     <w:p>
@@ -2427,7 +2584,29 @@
           <w:lang w:eastAsia="en-IN"/>
           <w14:ligatures w14:val="none"/>
         </w:rPr>
-        <w:t>If still processing, you’ll see a "Processing" page.</w:t>
+        <w:t xml:space="preserve">Insert a new record into </w:t>
+      </w:r>
+      <w:r>
+        <w:rPr>
+          <w:rFonts w:ascii="Courier New" w:eastAsia="Times New Roman" w:hAnsi="Courier New" w:cs="Courier New"/>
+          <w:kern w:val="0"/>
+          <w:sz w:val="20"/>
+          <w:szCs w:val="20"/>
+          <w:lang w:eastAsia="en-IN"/>
+          <w14:ligatures w14:val="none"/>
+        </w:rPr>
+        <w:t>ai_generation.db</w:t>
+      </w:r>
+      <w:r>
+        <w:rPr>
+          <w:rFonts w:ascii="Times New Roman" w:eastAsia="Times New Roman" w:hAnsi="Times New Roman" w:cs="Times New Roman"/>
+          <w:kern w:val="0"/>
+          <w:sz w:val="24"/>
+          <w:szCs w:val="24"/>
+          <w:lang w:eastAsia="en-IN"/>
+          <w14:ligatures w14:val="none"/>
+        </w:rPr>
+        <w:t xml:space="preserve"> with status "Processing".</w:t>
       </w:r>
     </w:p>
     <w:p>
@@ -2455,7 +2634,63 @@
           <w:lang w:eastAsia="en-IN"/>
           <w14:ligatures w14:val="none"/>
         </w:rPr>
-        <w:t>Once completed, a gallery of images and videos will be displayed.</w:t>
+        <w:t>Generate 5 images and 5 videos using the prompt.</w:t>
+      </w:r>
+    </w:p>
+    <w:p>
+      <w:pPr>
+        <w:numPr>
+          <w:ilvl w:val="1"/>
+          <w:numId w:val="4"/>
+        </w:numPr>
+        <w:spacing w:before="100" w:beforeAutospacing="1" w:after="100" w:afterAutospacing="1" w:line="240" w:lineRule="auto"/>
+        <w:rPr>
+          <w:rFonts w:ascii="Times New Roman" w:eastAsia="Times New Roman" w:hAnsi="Times New Roman" w:cs="Times New Roman"/>
+          <w:kern w:val="0"/>
+          <w:sz w:val="24"/>
+          <w:szCs w:val="24"/>
+          <w:lang w:eastAsia="en-IN"/>
+          <w14:ligatures w14:val="none"/>
+        </w:rPr>
+      </w:pPr>
+      <w:r>
+        <w:rPr>
+          <w:rFonts w:ascii="Times New Roman" w:eastAsia="Times New Roman" w:hAnsi="Times New Roman" w:cs="Times New Roman"/>
+          <w:kern w:val="0"/>
+          <w:sz w:val="24"/>
+          <w:szCs w:val="24"/>
+          <w:lang w:eastAsia="en-IN"/>
+          <w14:ligatures w14:val="none"/>
+        </w:rPr>
+        <w:t>Update the database record to "Completed" once done.</w:t>
+      </w:r>
+    </w:p>
+    <w:p>
+      <w:pPr>
+        <w:numPr>
+          <w:ilvl w:val="1"/>
+          <w:numId w:val="4"/>
+        </w:numPr>
+        <w:spacing w:before="100" w:beforeAutospacing="1" w:after="100" w:afterAutospacing="1" w:line="240" w:lineRule="auto"/>
+        <w:rPr>
+          <w:rFonts w:ascii="Times New Roman" w:eastAsia="Times New Roman" w:hAnsi="Times New Roman" w:cs="Times New Roman"/>
+          <w:kern w:val="0"/>
+          <w:sz w:val="24"/>
+          <w:szCs w:val="24"/>
+          <w:lang w:eastAsia="en-IN"/>
+          <w14:ligatures w14:val="none"/>
+        </w:rPr>
+      </w:pPr>
+      <w:r>
+        <w:rPr>
+          <w:rFonts w:ascii="Times New Roman" w:eastAsia="Times New Roman" w:hAnsi="Times New Roman" w:cs="Times New Roman"/>
+          <w:kern w:val="0"/>
+          <w:sz w:val="24"/>
+          <w:szCs w:val="24"/>
+          <w:lang w:eastAsia="en-IN"/>
+          <w14:ligatures w14:val="none"/>
+        </w:rPr>
+        <w:t>Print a terminal notification indicating that content is ready.</w:t>
       </w:r>
     </w:p>
     <w:p>
@@ -2485,8 +2720,129 @@
           <w:lang w:eastAsia="en-IN"/>
           <w14:ligatures w14:val="none"/>
         </w:rPr>
-        <w:lastRenderedPageBreak/>
-        <w:t>Logs:</w:t>
+        <w:t>Serving the Content:</w:t>
+      </w:r>
+      <w:r>
+        <w:rPr>
+          <w:rFonts w:ascii="Times New Roman" w:eastAsia="Times New Roman" w:hAnsi="Times New Roman" w:cs="Times New Roman"/>
+          <w:kern w:val="0"/>
+          <w:sz w:val="24"/>
+          <w:szCs w:val="24"/>
+          <w:lang w:eastAsia="en-IN"/>
+          <w14:ligatures w14:val="none"/>
+        </w:rPr>
+        <w:t xml:space="preserve"> Start the Flask server:</w:t>
+      </w:r>
+    </w:p>
+    <w:p>
+      <w:pPr>
+        <w:tabs>
+          <w:tab w:val="left" w:pos="916"/>
+          <w:tab w:val="left" w:pos="1832"/>
+          <w:tab w:val="left" w:pos="2748"/>
+          <w:tab w:val="left" w:pos="3664"/>
+          <w:tab w:val="left" w:pos="4580"/>
+          <w:tab w:val="left" w:pos="5496"/>
+          <w:tab w:val="left" w:pos="6412"/>
+          <w:tab w:val="left" w:pos="7328"/>
+          <w:tab w:val="left" w:pos="8244"/>
+          <w:tab w:val="left" w:pos="9160"/>
+          <w:tab w:val="left" w:pos="10076"/>
+          <w:tab w:val="left" w:pos="10992"/>
+          <w:tab w:val="left" w:pos="11908"/>
+          <w:tab w:val="left" w:pos="12824"/>
+          <w:tab w:val="left" w:pos="13740"/>
+          <w:tab w:val="left" w:pos="14656"/>
+        </w:tabs>
+        <w:spacing w:after="0" w:line="240" w:lineRule="auto"/>
+        <w:ind w:left="720"/>
+        <w:rPr>
+          <w:rFonts w:ascii="Courier New" w:eastAsia="Times New Roman" w:hAnsi="Courier New" w:cs="Courier New"/>
+          <w:kern w:val="0"/>
+          <w:sz w:val="20"/>
+          <w:szCs w:val="20"/>
+          <w:lang w:eastAsia="en-IN"/>
+          <w14:ligatures w14:val="none"/>
+        </w:rPr>
+      </w:pPr>
+      <w:r>
+        <w:rPr>
+          <w:rFonts w:ascii="Courier New" w:eastAsia="Times New Roman" w:hAnsi="Courier New" w:cs="Courier New"/>
+          <w:kern w:val="0"/>
+          <w:sz w:val="20"/>
+          <w:szCs w:val="20"/>
+          <w:lang w:eastAsia="en-IN"/>
+          <w14:ligatures w14:val="none"/>
+        </w:rPr>
+        <w:t>python web.py</w:t>
+      </w:r>
+    </w:p>
+    <w:p>
+      <w:pPr>
+        <w:spacing w:before="100" w:beforeAutospacing="1" w:after="100" w:afterAutospacing="1" w:line="240" w:lineRule="auto"/>
+        <w:ind w:left="720"/>
+        <w:rPr>
+          <w:rFonts w:ascii="Times New Roman" w:eastAsia="Times New Roman" w:hAnsi="Times New Roman" w:cs="Times New Roman"/>
+          <w:kern w:val="0"/>
+          <w:sz w:val="24"/>
+          <w:szCs w:val="24"/>
+          <w:lang w:eastAsia="en-IN"/>
+          <w14:ligatures w14:val="none"/>
+        </w:rPr>
+      </w:pPr>
+      <w:r>
+        <w:rPr>
+          <w:rFonts w:ascii="Times New Roman" w:eastAsia="Times New Roman" w:hAnsi="Times New Roman" w:cs="Times New Roman"/>
+          <w:kern w:val="0"/>
+          <w:sz w:val="24"/>
+          <w:szCs w:val="24"/>
+          <w:lang w:eastAsia="en-IN"/>
+          <w14:ligatures w14:val="none"/>
+        </w:rPr>
+        <w:t>Then access the content in your browser:</w:t>
+      </w:r>
+    </w:p>
+    <w:p>
+      <w:pPr>
+        <w:tabs>
+          <w:tab w:val="left" w:pos="916"/>
+          <w:tab w:val="left" w:pos="1832"/>
+          <w:tab w:val="left" w:pos="2748"/>
+          <w:tab w:val="left" w:pos="3664"/>
+          <w:tab w:val="left" w:pos="4580"/>
+          <w:tab w:val="left" w:pos="5496"/>
+          <w:tab w:val="left" w:pos="6412"/>
+          <w:tab w:val="left" w:pos="7328"/>
+          <w:tab w:val="left" w:pos="8244"/>
+          <w:tab w:val="left" w:pos="9160"/>
+          <w:tab w:val="left" w:pos="10076"/>
+          <w:tab w:val="left" w:pos="10992"/>
+          <w:tab w:val="left" w:pos="11908"/>
+          <w:tab w:val="left" w:pos="12824"/>
+          <w:tab w:val="left" w:pos="13740"/>
+          <w:tab w:val="left" w:pos="14656"/>
+        </w:tabs>
+        <w:spacing w:after="0" w:line="240" w:lineRule="auto"/>
+        <w:ind w:left="720"/>
+        <w:rPr>
+          <w:rFonts w:ascii="Courier New" w:eastAsia="Times New Roman" w:hAnsi="Courier New" w:cs="Courier New"/>
+          <w:kern w:val="0"/>
+          <w:sz w:val="20"/>
+          <w:szCs w:val="20"/>
+          <w:lang w:eastAsia="en-IN"/>
+          <w14:ligatures w14:val="none"/>
+        </w:rPr>
+      </w:pPr>
+      <w:r>
+        <w:rPr>
+          <w:rFonts w:ascii="Courier New" w:eastAsia="Times New Roman" w:hAnsi="Courier New" w:cs="Courier New"/>
+          <w:kern w:val="0"/>
+          <w:sz w:val="20"/>
+          <w:szCs w:val="20"/>
+          <w:lang w:eastAsia="en-IN"/>
+          <w14:ligatures w14:val="none"/>
+        </w:rPr>
+        <w:t>http://localhost:5000/?user_id=user123</w:t>
       </w:r>
     </w:p>
     <w:p>
@@ -2514,6 +2870,92 @@
           <w:lang w:eastAsia="en-IN"/>
           <w14:ligatures w14:val="none"/>
         </w:rPr>
+        <w:t>If still processing, you’ll see a "Processing" page.</w:t>
+      </w:r>
+    </w:p>
+    <w:p>
+      <w:pPr>
+        <w:numPr>
+          <w:ilvl w:val="1"/>
+          <w:numId w:val="4"/>
+        </w:numPr>
+        <w:spacing w:before="100" w:beforeAutospacing="1" w:after="100" w:afterAutospacing="1" w:line="240" w:lineRule="auto"/>
+        <w:rPr>
+          <w:rFonts w:ascii="Times New Roman" w:eastAsia="Times New Roman" w:hAnsi="Times New Roman" w:cs="Times New Roman"/>
+          <w:kern w:val="0"/>
+          <w:sz w:val="24"/>
+          <w:szCs w:val="24"/>
+          <w:lang w:eastAsia="en-IN"/>
+          <w14:ligatures w14:val="none"/>
+        </w:rPr>
+      </w:pPr>
+      <w:r>
+        <w:rPr>
+          <w:rFonts w:ascii="Times New Roman" w:eastAsia="Times New Roman" w:hAnsi="Times New Roman" w:cs="Times New Roman"/>
+          <w:kern w:val="0"/>
+          <w:sz w:val="24"/>
+          <w:szCs w:val="24"/>
+          <w:lang w:eastAsia="en-IN"/>
+          <w14:ligatures w14:val="none"/>
+        </w:rPr>
+        <w:t>Once completed, a gallery of images and videos will be displayed.</w:t>
+      </w:r>
+    </w:p>
+    <w:p>
+      <w:pPr>
+        <w:numPr>
+          <w:ilvl w:val="0"/>
+          <w:numId w:val="4"/>
+        </w:numPr>
+        <w:spacing w:before="100" w:beforeAutospacing="1" w:after="100" w:afterAutospacing="1" w:line="240" w:lineRule="auto"/>
+        <w:rPr>
+          <w:rFonts w:ascii="Times New Roman" w:eastAsia="Times New Roman" w:hAnsi="Times New Roman" w:cs="Times New Roman"/>
+          <w:kern w:val="0"/>
+          <w:sz w:val="24"/>
+          <w:szCs w:val="24"/>
+          <w:lang w:eastAsia="en-IN"/>
+          <w14:ligatures w14:val="none"/>
+        </w:rPr>
+      </w:pPr>
+      <w:r>
+        <w:rPr>
+          <w:rFonts w:ascii="Times New Roman" w:eastAsia="Times New Roman" w:hAnsi="Times New Roman" w:cs="Times New Roman"/>
+          <w:b/>
+          <w:bCs/>
+          <w:kern w:val="0"/>
+          <w:sz w:val="24"/>
+          <w:szCs w:val="24"/>
+          <w:lang w:eastAsia="en-IN"/>
+          <w14:ligatures w14:val="none"/>
+        </w:rPr>
+        <w:t>Logs:</w:t>
+      </w:r>
+    </w:p>
+    <w:p>
+      <w:pPr>
+        <w:numPr>
+          <w:ilvl w:val="1"/>
+          <w:numId w:val="4"/>
+        </w:numPr>
+        <w:spacing w:before="100" w:beforeAutospacing="1" w:after="100" w:afterAutospacing="1" w:line="240" w:lineRule="auto"/>
+        <w:rPr>
+          <w:rFonts w:ascii="Times New Roman" w:eastAsia="Times New Roman" w:hAnsi="Times New Roman" w:cs="Times New Roman"/>
+          <w:kern w:val="0"/>
+          <w:sz w:val="24"/>
+          <w:szCs w:val="24"/>
+          <w:lang w:eastAsia="en-IN"/>
+          <w14:ligatures w14:val="none"/>
+        </w:rPr>
+      </w:pPr>
+      <w:r>
+        <w:rPr>
+          <w:rFonts w:ascii="Times New Roman" w:eastAsia="Times New Roman" w:hAnsi="Times New Roman" w:cs="Times New Roman"/>
+          <w:kern w:val="0"/>
+          <w:sz w:val="24"/>
+          <w:szCs w:val="24"/>
+          <w:lang w:eastAsia="en-IN"/>
+          <w14:ligatures w14:val="none"/>
+        </w:rPr>
         <w:t xml:space="preserve">The </w:t>
       </w:r>
       <w:r>
@@ -2712,29 +3154,16 @@
         </w:rPr>
         <w:t xml:space="preserve">The code currently uses </w:t>
       </w:r>
-      <w:proofErr w:type="gramStart"/>
-      <w:r>
-        <w:rPr>
-          <w:rFonts w:ascii="Courier New" w:eastAsia="Times New Roman" w:hAnsi="Courier New" w:cs="Courier New"/>
-          <w:kern w:val="0"/>
-          <w:sz w:val="20"/>
-          <w:szCs w:val="20"/>
-          <w:lang w:eastAsia="en-IN"/>
-          <w14:ligatures w14:val="none"/>
-        </w:rPr>
-        <w:t>eval(</w:t>
-      </w:r>
-      <w:proofErr w:type="gramEnd"/>
-      <w:r>
-        <w:rPr>
-          <w:rFonts w:ascii="Courier New" w:eastAsia="Times New Roman" w:hAnsi="Courier New" w:cs="Courier New"/>
-          <w:kern w:val="0"/>
-          <w:sz w:val="20"/>
-          <w:szCs w:val="20"/>
-          <w:lang w:eastAsia="en-IN"/>
-          <w14:ligatures w14:val="none"/>
-        </w:rPr>
-        <w:t>)</w:t>
+      <w:r>
+        <w:rPr>
+          <w:rFonts w:ascii="Courier New" w:eastAsia="Times New Roman" w:hAnsi="Courier New" w:cs="Courier New"/>
+          <w:kern w:val="0"/>
+          <w:sz w:val="20"/>
+          <w:szCs w:val="20"/>
+          <w:lang w:eastAsia="en-IN"/>
+          <w14:ligatures w14:val="none"/>
+        </w:rPr>
+        <w:t>eval()</w:t>
       </w:r>
       <w:r>
         <w:rPr>
@@ -2747,29 +3176,16 @@
         </w:rPr>
         <w:t xml:space="preserve"> to parse lists of file paths stored as text in the database. For a production environment, prefer </w:t>
       </w:r>
-      <w:proofErr w:type="gramStart"/>
-      <w:r>
-        <w:rPr>
-          <w:rFonts w:ascii="Courier New" w:eastAsia="Times New Roman" w:hAnsi="Courier New" w:cs="Courier New"/>
-          <w:kern w:val="0"/>
-          <w:sz w:val="20"/>
-          <w:szCs w:val="20"/>
-          <w:lang w:eastAsia="en-IN"/>
-          <w14:ligatures w14:val="none"/>
-        </w:rPr>
-        <w:t>json.loads</w:t>
-      </w:r>
-      <w:proofErr w:type="gramEnd"/>
-      <w:r>
-        <w:rPr>
-          <w:rFonts w:ascii="Courier New" w:eastAsia="Times New Roman" w:hAnsi="Courier New" w:cs="Courier New"/>
-          <w:kern w:val="0"/>
-          <w:sz w:val="20"/>
-          <w:szCs w:val="20"/>
-          <w:lang w:eastAsia="en-IN"/>
-          <w14:ligatures w14:val="none"/>
-        </w:rPr>
-        <w:t>()</w:t>
+      <w:r>
+        <w:rPr>
+          <w:rFonts w:ascii="Courier New" w:eastAsia="Times New Roman" w:hAnsi="Courier New" w:cs="Courier New"/>
+          <w:kern w:val="0"/>
+          <w:sz w:val="20"/>
+          <w:szCs w:val="20"/>
+          <w:lang w:eastAsia="en-IN"/>
+          <w14:ligatures w14:val="none"/>
+        </w:rPr>
+        <w:t>json.loads()</w:t>
       </w:r>
       <w:r>
         <w:rPr>
